--- a/Report and PPT/E-Commerce_Analysis.docx
+++ b/Report and PPT/E-Commerce_Analysis.docx
@@ -8,7 +8,7 @@
           <w:noProof/>
         </w:rPr>
         <w:pict w14:anchorId="0D68BEA7">
-          <v:group id="Group 6" o:spid="_x0000_s2061" style="position:absolute;margin-left:391.15pt;margin-top:-18.5pt;width:100.25pt;height:100.25pt;z-index:251661312;mso-width-relative:margin;mso-height-relative:margin" coordsize="24511,24511" o:gfxdata="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">
+          <v:group id="Group 6" o:spid="_x0000_s2061" style="position:absolute;margin-left:391.15pt;margin-top:-18.5pt;width:100.25pt;height:100.25pt;z-index:251663872;mso-width-relative:margin;mso-height-relative:margin" coordsize="24511,24511" o:gfxdata="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">
             <v:oval id="Oval 5" o:spid="_x0000_s2063" style="position:absolute;width:24511;height:24511;visibility:visible;v-text-anchor:middle" o:gfxdata="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" fillcolor="white [3212]" stroked="f" strokeweight="2pt"/>
             <v:shapetype id="_x0000_t75" coordsize="21600,21600" o:spt="75" o:preferrelative="t" path="m@4@5l@4@11@9@11@9@5xe" filled="f" stroked="f">
               <v:stroke joinstyle="miter"/>
@@ -42,7 +42,7 @@
           <w:lang w:bidi="mr-IN"/>
         </w:rPr>
         <w:pict w14:anchorId="0666C3E5">
-          <v:group id="Group 5" o:spid="_x0000_s2057" style="position:absolute;margin-left:-26.2pt;margin-top:3.75pt;width:384pt;height:35.55pt;z-index:251663360;mso-position-horizontal-relative:margin;mso-width-relative:margin;mso-height-relative:margin" coordsize="65081,6032" o:gfxdata="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">
+          <v:group id="Group 5" o:spid="_x0000_s2057" style="position:absolute;margin-left:-26.2pt;margin-top:3.75pt;width:384pt;height:35.55pt;z-index:251665920;mso-position-horizontal-relative:margin;mso-width-relative:margin;mso-height-relative:margin" coordsize="65081,6032" o:gfxdata="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">
             <v:shape id="Picture 2" o:spid="_x0000_s2060" type="#_x0000_t75" alt="A close-up of a logo&#10;&#10;Description automatically generated" style="position:absolute;top:457;width:21291;height:5207;visibility:visible" o:gfxdata="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">
               <v:imagedata r:id="rId12" o:title="A close-up of a logo&#10;&#10;Description automatically generated"/>
             </v:shape>
@@ -67,7 +67,7 @@
             <v:stroke joinstyle="miter"/>
             <v:path gradientshapeok="t" o:connecttype="rect"/>
           </v:shapetype>
-          <v:shape id="Text Box 4" o:spid="_x0000_s2056" type="#_x0000_t202" style="position:absolute;margin-left:-40.85pt;margin-top:76.4pt;width:537.4pt;height:67.5pt;z-index:251664384;visibility:visible;mso-position-horizontal-relative:margin;mso-width-relative:margin" o:gfxdata="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" filled="f" stroked="f" strokeweight=".5pt">
+          <v:shape id="Text Box 4" o:spid="_x0000_s2056" type="#_x0000_t202" style="position:absolute;margin-left:-40.85pt;margin-top:76.4pt;width:537.4pt;height:67.5pt;z-index:251666944;visibility:visible;mso-position-horizontal-relative:margin;mso-width-relative:margin" o:gfxdata="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" filled="f" stroked="f" strokeweight=".5pt">
             <v:textbox>
               <w:txbxContent>
                 <w:p>
@@ -105,7 +105,7 @@
           <w:noProof/>
         </w:rPr>
         <w:pict w14:anchorId="56B86975">
-          <v:rect id="Rectangle 3" o:spid="_x0000_s2055" style="position:absolute;margin-left:-71.5pt;margin-top:-73.35pt;width:593.35pt;height:126.05pt;z-index:251660288;visibility:visible;v-text-anchor:middle" o:gfxdata="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" fillcolor="#dbe5f1 [660]" stroked="f" strokeweight="2pt"/>
+          <v:rect id="Rectangle 3" o:spid="_x0000_s2055" style="position:absolute;margin-left:-71.5pt;margin-top:-73.35pt;width:593.35pt;height:126.05pt;z-index:251662848;visibility:visible;v-text-anchor:middle" o:gfxdata="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" fillcolor="#dbe5f1 [660]" stroked="f" strokeweight="2pt"/>
         </w:pict>
       </w:r>
     </w:p>
@@ -124,7 +124,7 @@
           <w:lang w:bidi="mr-IN"/>
         </w:rPr>
         <w:pict w14:anchorId="7BB28E75">
-          <v:shape id="Text Box 2" o:spid="_x0000_s2054" type="#_x0000_t202" style="position:absolute;margin-left:23.4pt;margin-top:.65pt;width:416.55pt;height:62.4pt;z-index:251665408;visibility:visible;mso-position-horizontal-relative:margin;mso-width-relative:margin;mso-height-relative:margin" o:gfxdata="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" filled="f" stroked="f" strokeweight=".5pt">
+          <v:shape id="Text Box 2" o:spid="_x0000_s2054" type="#_x0000_t202" style="position:absolute;margin-left:23.4pt;margin-top:.65pt;width:416.55pt;height:62.4pt;z-index:251667968;visibility:visible;mso-position-horizontal-relative:margin;mso-width-relative:margin;mso-height-relative:margin" o:gfxdata="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" filled="f" stroked="f" strokeweight=".5pt">
             <v:textbox>
               <w:txbxContent>
                 <w:p>
@@ -175,7 +175,7 @@
           <w:lang w:bidi="mr-IN"/>
         </w:rPr>
         <w:pict w14:anchorId="0C10205C">
-          <v:shape id="Text Box 1" o:spid="_x0000_s2053" type="#_x0000_t202" style="position:absolute;margin-left:-25.7pt;margin-top:12.9pt;width:507.25pt;height:60pt;z-index:251662336;visibility:visible;mso-position-horizontal-relative:margin;mso-width-relative:margin;mso-height-relative:margin" o:gfxdata="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" filled="f" stroked="f" strokeweight=".5pt">
+          <v:shape id="Text Box 1" o:spid="_x0000_s2053" type="#_x0000_t202" style="position:absolute;margin-left:-25.7pt;margin-top:12.9pt;width:507.25pt;height:60pt;z-index:251664896;visibility:visible;mso-position-horizontal-relative:margin;mso-width-relative:margin;mso-height-relative:margin" o:gfxdata="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" filled="f" stroked="f" strokeweight=".5pt">
             <v:textbox>
               <w:txbxContent>
                 <w:p>
@@ -3219,23 +3219,6 @@
     </w:p>
     <w:p>
       <w:pPr>
-        <w:tabs>
-          <w:tab w:val="left" w:pos="720"/>
-          <w:tab w:val="left" w:pos="1440"/>
-          <w:tab w:val="left" w:pos="2160"/>
-          <w:tab w:val="left" w:pos="2880"/>
-          <w:tab w:val="left" w:pos="4635"/>
-        </w:tabs>
-        <w:spacing w:line="360" w:lineRule="auto"/>
-        <w:rPr>
-          <w:rFonts w:ascii="Times New Roman" w:hAnsi="Times New Roman" w:cs="Times New Roman"/>
-          <w:sz w:val="28"/>
-          <w:szCs w:val="28"/>
-        </w:rPr>
-      </w:pPr>
-    </w:p>
-    <w:p>
-      <w:pPr>
         <w:pStyle w:val="ListParagraph"/>
         <w:numPr>
           <w:ilvl w:val="1"/>
@@ -3266,6 +3249,7 @@
           <w:sz w:val="28"/>
           <w:szCs w:val="28"/>
         </w:rPr>
+        <w:lastRenderedPageBreak/>
         <w:t>Advantages</w:t>
       </w:r>
     </w:p>
@@ -3835,6 +3819,26 @@
           <w:szCs w:val="32"/>
         </w:rPr>
       </w:pPr>
+    </w:p>
+    <w:p>
+      <w:pPr>
+        <w:tabs>
+          <w:tab w:val="left" w:pos="720"/>
+          <w:tab w:val="left" w:pos="1440"/>
+          <w:tab w:val="left" w:pos="2160"/>
+          <w:tab w:val="left" w:pos="2880"/>
+          <w:tab w:val="left" w:pos="4635"/>
+        </w:tabs>
+        <w:spacing w:line="360" w:lineRule="auto"/>
+        <w:jc w:val="center"/>
+        <w:rPr>
+          <w:rFonts w:ascii="Times New Roman" w:hAnsi="Times New Roman" w:cs="Times New Roman"/>
+          <w:b/>
+          <w:bCs/>
+          <w:sz w:val="32"/>
+          <w:szCs w:val="32"/>
+        </w:rPr>
+      </w:pPr>
       <w:r>
         <w:rPr>
           <w:rFonts w:ascii="Times New Roman" w:hAnsi="Times New Roman" w:cs="Times New Roman"/>
@@ -5416,7 +5420,7 @@
           <w:szCs w:val="24"/>
         </w:rPr>
         <w:drawing>
-          <wp:anchor distT="0" distB="0" distL="114300" distR="114300" simplePos="0" relativeHeight="251643904" behindDoc="0" locked="0" layoutInCell="1" allowOverlap="1" wp14:anchorId="61B614A7" wp14:editId="12246D1B">
+          <wp:anchor distT="0" distB="0" distL="114300" distR="114300" simplePos="0" relativeHeight="251643904" behindDoc="0" locked="0" layoutInCell="1" allowOverlap="1" wp14:anchorId="61B614A7" wp14:editId="4761405B">
             <wp:simplePos x="0" y="0"/>
             <wp:positionH relativeFrom="column">
               <wp:posOffset>1096241</wp:posOffset>
@@ -5533,7 +5537,7 @@
           <w:szCs w:val="24"/>
         </w:rPr>
         <w:drawing>
-          <wp:anchor distT="0" distB="0" distL="114300" distR="114300" simplePos="0" relativeHeight="251655168" behindDoc="0" locked="0" layoutInCell="1" allowOverlap="1" wp14:anchorId="2C7F8B7D" wp14:editId="341705CA">
+          <wp:anchor distT="0" distB="0" distL="114300" distR="114300" simplePos="0" relativeHeight="251653632" behindDoc="0" locked="0" layoutInCell="1" allowOverlap="1" wp14:anchorId="2C7F8B7D" wp14:editId="74E4DC4A">
             <wp:simplePos x="0" y="0"/>
             <wp:positionH relativeFrom="column">
               <wp:posOffset>1530985</wp:posOffset>
@@ -5620,7 +5624,7 @@
         </w:rPr>
         <w:lastRenderedPageBreak/>
         <w:drawing>
-          <wp:anchor distT="0" distB="0" distL="114300" distR="114300" simplePos="0" relativeHeight="251656192" behindDoc="0" locked="0" layoutInCell="1" allowOverlap="1" wp14:anchorId="7245E5E1" wp14:editId="7E90DE39">
+          <wp:anchor distT="0" distB="0" distL="114300" distR="114300" simplePos="0" relativeHeight="251654656" behindDoc="0" locked="0" layoutInCell="1" allowOverlap="1" wp14:anchorId="7245E5E1" wp14:editId="0AE3ED70">
             <wp:simplePos x="0" y="0"/>
             <wp:positionH relativeFrom="column">
               <wp:posOffset>0</wp:posOffset>
@@ -5973,7 +5977,7 @@
         </w:rPr>
         <w:lastRenderedPageBreak/>
         <w:drawing>
-          <wp:anchor distT="0" distB="0" distL="114300" distR="114300" simplePos="0" relativeHeight="251654144" behindDoc="0" locked="0" layoutInCell="1" allowOverlap="1" wp14:anchorId="16AA29B8" wp14:editId="09547476">
+          <wp:anchor distT="0" distB="0" distL="114300" distR="114300" simplePos="0" relativeHeight="251651584" behindDoc="0" locked="0" layoutInCell="1" allowOverlap="1" wp14:anchorId="16AA29B8" wp14:editId="6B5A3FD1">
             <wp:simplePos x="0" y="0"/>
             <wp:positionH relativeFrom="column">
               <wp:posOffset>-1434662</wp:posOffset>
@@ -8136,7 +8140,7 @@
           <w:szCs w:val="24"/>
         </w:rPr>
         <w:drawing>
-          <wp:anchor distT="0" distB="0" distL="114300" distR="114300" simplePos="0" relativeHeight="251645952" behindDoc="0" locked="0" layoutInCell="1" allowOverlap="1" wp14:anchorId="30EBCFCF" wp14:editId="424CA2C2">
+          <wp:anchor distT="0" distB="0" distL="114300" distR="114300" simplePos="0" relativeHeight="251645952" behindDoc="0" locked="0" layoutInCell="1" allowOverlap="1" wp14:anchorId="30EBCFCF" wp14:editId="78EEBE3E">
             <wp:simplePos x="0" y="0"/>
             <wp:positionH relativeFrom="column">
               <wp:posOffset>1323520</wp:posOffset>
@@ -8988,7 +8992,7 @@
           <w:szCs w:val="24"/>
         </w:rPr>
         <w:drawing>
-          <wp:anchor distT="0" distB="0" distL="114300" distR="114300" simplePos="0" relativeHeight="251648000" behindDoc="0" locked="0" layoutInCell="1" allowOverlap="1" wp14:anchorId="38114A06" wp14:editId="78AE1AFF">
+          <wp:anchor distT="0" distB="0" distL="114300" distR="114300" simplePos="0" relativeHeight="251648000" behindDoc="0" locked="0" layoutInCell="1" allowOverlap="1" wp14:anchorId="38114A06" wp14:editId="7A0552E5">
             <wp:simplePos x="0" y="0"/>
             <wp:positionH relativeFrom="column">
               <wp:posOffset>947098</wp:posOffset>
@@ -12510,7 +12514,7 @@
         </w:rPr>
         <w:lastRenderedPageBreak/>
         <w:drawing>
-          <wp:anchor distT="0" distB="0" distL="114300" distR="114300" simplePos="0" relativeHeight="251669504" behindDoc="0" locked="0" layoutInCell="1" allowOverlap="1" wp14:anchorId="7B84201A" wp14:editId="7DBD453A">
+          <wp:anchor distT="0" distB="0" distL="114300" distR="114300" simplePos="0" relativeHeight="251669504" behindDoc="0" locked="0" layoutInCell="1" allowOverlap="1" wp14:anchorId="7B84201A" wp14:editId="42C26F4B">
             <wp:simplePos x="0" y="0"/>
             <wp:positionH relativeFrom="column">
               <wp:posOffset>-723900</wp:posOffset>
@@ -12576,7 +12580,7 @@
           <w:szCs w:val="30"/>
         </w:rPr>
         <w:drawing>
-          <wp:anchor distT="0" distB="0" distL="114300" distR="114300" simplePos="0" relativeHeight="251652096" behindDoc="0" locked="0" layoutInCell="1" allowOverlap="1" wp14:anchorId="222A8969" wp14:editId="392E0A5A">
+          <wp:anchor distT="0" distB="0" distL="114300" distR="114300" simplePos="0" relativeHeight="251652096" behindDoc="0" locked="0" layoutInCell="1" allowOverlap="1" wp14:anchorId="222A8969" wp14:editId="394A1D7E">
             <wp:simplePos x="0" y="0"/>
             <wp:positionH relativeFrom="column">
               <wp:posOffset>-829945</wp:posOffset>
@@ -12681,7 +12685,7 @@
         </w:rPr>
         <w:lastRenderedPageBreak/>
         <w:drawing>
-          <wp:anchor distT="0" distB="0" distL="114300" distR="114300" simplePos="0" relativeHeight="251654144" behindDoc="0" locked="0" layoutInCell="1" allowOverlap="1" wp14:anchorId="207492CE" wp14:editId="0A5FAC33">
+          <wp:anchor distT="0" distB="0" distL="114300" distR="114300" simplePos="0" relativeHeight="251654144" behindDoc="0" locked="0" layoutInCell="1" allowOverlap="1" wp14:anchorId="207492CE" wp14:editId="004F14FD">
             <wp:simplePos x="0" y="0"/>
             <wp:positionH relativeFrom="column">
               <wp:posOffset>5080</wp:posOffset>
@@ -12828,7 +12832,7 @@
         </w:rPr>
         <w:lastRenderedPageBreak/>
         <w:drawing>
-          <wp:anchor distT="0" distB="0" distL="114300" distR="114300" simplePos="0" relativeHeight="251658240" behindDoc="0" locked="0" layoutInCell="1" allowOverlap="1" wp14:anchorId="4DD398C6" wp14:editId="356A3216">
+          <wp:anchor distT="0" distB="0" distL="114300" distR="114300" simplePos="0" relativeHeight="251658240" behindDoc="0" locked="0" layoutInCell="1" allowOverlap="1" wp14:anchorId="4DD398C6" wp14:editId="793693E9">
             <wp:simplePos x="0" y="0"/>
             <wp:positionH relativeFrom="column">
               <wp:posOffset>-35541</wp:posOffset>
@@ -12898,7 +12902,7 @@
           <w:szCs w:val="30"/>
         </w:rPr>
         <w:drawing>
-          <wp:anchor distT="0" distB="0" distL="114300" distR="114300" simplePos="0" relativeHeight="251656192" behindDoc="0" locked="0" layoutInCell="1" allowOverlap="1" wp14:anchorId="26192CFC" wp14:editId="3B285060">
+          <wp:anchor distT="0" distB="0" distL="114300" distR="114300" simplePos="0" relativeHeight="251656192" behindDoc="0" locked="0" layoutInCell="1" allowOverlap="1" wp14:anchorId="26192CFC" wp14:editId="6518886C">
             <wp:simplePos x="0" y="0"/>
             <wp:positionH relativeFrom="column">
               <wp:posOffset>19050</wp:posOffset>
@@ -13870,7 +13874,7 @@
           <w:szCs w:val="24"/>
         </w:rPr>
         <w:drawing>
-          <wp:anchor distT="0" distB="0" distL="114300" distR="114300" simplePos="0" relativeHeight="251661312" behindDoc="0" locked="0" layoutInCell="1" allowOverlap="1" wp14:anchorId="035BE440" wp14:editId="06E6A6F1">
+          <wp:anchor distT="0" distB="0" distL="114300" distR="114300" simplePos="0" relativeHeight="251661312" behindDoc="0" locked="0" layoutInCell="1" allowOverlap="1" wp14:anchorId="035BE440" wp14:editId="3DD55B70">
             <wp:simplePos x="0" y="0"/>
             <wp:positionH relativeFrom="column">
               <wp:posOffset>495300</wp:posOffset>
@@ -14294,7 +14298,7 @@
           <w:szCs w:val="24"/>
         </w:rPr>
         <w:drawing>
-          <wp:anchor distT="0" distB="0" distL="114300" distR="114300" simplePos="0" relativeHeight="251663360" behindDoc="0" locked="0" layoutInCell="1" allowOverlap="1" wp14:anchorId="598C2229" wp14:editId="16B748B3">
+          <wp:anchor distT="0" distB="0" distL="114300" distR="114300" simplePos="0" relativeHeight="251663360" behindDoc="0" locked="0" layoutInCell="1" allowOverlap="1" wp14:anchorId="598C2229" wp14:editId="3D21B307">
             <wp:simplePos x="0" y="0"/>
             <wp:positionH relativeFrom="column">
               <wp:posOffset>1085850</wp:posOffset>
@@ -14388,7 +14392,7 @@
           <w:szCs w:val="24"/>
         </w:rPr>
         <w:drawing>
-          <wp:anchor distT="0" distB="0" distL="114300" distR="114300" simplePos="0" relativeHeight="251665408" behindDoc="0" locked="0" layoutInCell="1" allowOverlap="1" wp14:anchorId="67A71627" wp14:editId="7D0706A5">
+          <wp:anchor distT="0" distB="0" distL="114300" distR="114300" simplePos="0" relativeHeight="251665408" behindDoc="0" locked="0" layoutInCell="1" allowOverlap="1" wp14:anchorId="67A71627" wp14:editId="50DDD721">
             <wp:simplePos x="0" y="0"/>
             <wp:positionH relativeFrom="column">
               <wp:posOffset>1047750</wp:posOffset>
@@ -18113,7 +18117,7 @@
           <w:szCs w:val="36"/>
         </w:rPr>
         <w:drawing>
-          <wp:anchor distT="0" distB="0" distL="114300" distR="114300" simplePos="0" relativeHeight="251667456" behindDoc="0" locked="0" layoutInCell="1" allowOverlap="1" wp14:anchorId="2B884454" wp14:editId="65170DE1">
+          <wp:anchor distT="0" distB="0" distL="114300" distR="114300" simplePos="0" relativeHeight="251667456" behindDoc="0" locked="0" layoutInCell="1" allowOverlap="1" wp14:anchorId="2B884454" wp14:editId="6992E0AE">
             <wp:simplePos x="0" y="0"/>
             <wp:positionH relativeFrom="column">
               <wp:posOffset>541921</wp:posOffset>
@@ -18892,6 +18896,19 @@
     <w:p>
       <w:pPr>
         <w:pStyle w:val="BodyText"/>
+        <w:spacing w:line="360" w:lineRule="auto"/>
+        <w:jc w:val="center"/>
+        <w:rPr>
+          <w:b/>
+          <w:bCs/>
+          <w:sz w:val="32"/>
+          <w:szCs w:val="32"/>
+        </w:rPr>
+      </w:pPr>
+    </w:p>
+    <w:p>
+      <w:pPr>
+        <w:pStyle w:val="BodyText"/>
         <w:numPr>
           <w:ilvl w:val="0"/>
           <w:numId w:val="1"/>
@@ -18969,6 +18986,9 @@
       <w:r>
         <w:t>, 2024</w:t>
       </w:r>
+      <w:r>
+        <w:t>.</w:t>
+      </w:r>
     </w:p>
     <w:p>
       <w:pPr>
@@ -18983,19 +19003,26 @@
       <w:r>
         <w:t>Project video recorded link (</w:t>
       </w:r>
-      <w:proofErr w:type="spellStart"/>
-      <w:r>
-        <w:t>youtube</w:t>
-      </w:r>
-      <w:proofErr w:type="spellEnd"/>
-      <w:r>
-        <w:t>/</w:t>
-      </w:r>
-      <w:proofErr w:type="spellStart"/>
-      <w:r>
-        <w:t>github</w:t>
-      </w:r>
-      <w:proofErr w:type="spellEnd"/>
+      <w:hyperlink r:id="rId45" w:history="1">
+        <w:r>
+          <w:rPr>
+            <w:rStyle w:val="Hyperlink"/>
+          </w:rPr>
+          <w:t>https://youtu.be</w:t>
+        </w:r>
+        <w:r>
+          <w:rPr>
+            <w:rStyle w:val="Hyperlink"/>
+          </w:rPr>
+          <w:t>/</w:t>
+        </w:r>
+        <w:r>
+          <w:rPr>
+            <w:rStyle w:val="Hyperlink"/>
+          </w:rPr>
+          <w:t>fA7Xy_GIN1U</w:t>
+        </w:r>
+      </w:hyperlink>
       <w:r>
         <w:t xml:space="preserve">), </w:t>
       </w:r>
@@ -19004,6 +19031,9 @@
       </w:r>
       <w:r>
         <w:t>, 2024</w:t>
+      </w:r>
+      <w:r>
+        <w:t>.</w:t>
       </w:r>
     </w:p>
     <w:p>
@@ -19025,212 +19055,336 @@
       </w:r>
       <w:proofErr w:type="spellEnd"/>
       <w:r>
-        <w:t xml:space="preserve"> link, Ramar </w:t>
-      </w:r>
-      <w:proofErr w:type="gramStart"/>
-      <w:r>
-        <w:t>Bose ,</w:t>
-      </w:r>
-      <w:proofErr w:type="gramEnd"/>
-      <w:r>
-        <w:t xml:space="preserve"> 2024 </w:t>
-      </w:r>
-    </w:p>
-    <w:p>
-      <w:pPr>
-        <w:pStyle w:val="BodyText"/>
-        <w:spacing w:line="360" w:lineRule="auto"/>
-      </w:pPr>
-    </w:p>
-    <w:p>
-      <w:pPr>
-        <w:pStyle w:val="BodyText"/>
-        <w:spacing w:line="360" w:lineRule="auto"/>
-      </w:pPr>
-    </w:p>
-    <w:p>
-      <w:pPr>
-        <w:pStyle w:val="BodyText"/>
-        <w:spacing w:line="360" w:lineRule="auto"/>
-      </w:pPr>
-    </w:p>
-    <w:p>
-      <w:pPr>
-        <w:pStyle w:val="BodyText"/>
-        <w:spacing w:line="360" w:lineRule="auto"/>
-      </w:pPr>
-    </w:p>
-    <w:p>
-      <w:pPr>
-        <w:pStyle w:val="BodyText"/>
-        <w:spacing w:line="360" w:lineRule="auto"/>
-      </w:pPr>
-    </w:p>
-    <w:p>
-      <w:pPr>
-        <w:pStyle w:val="BodyText"/>
-        <w:spacing w:line="360" w:lineRule="auto"/>
-      </w:pPr>
-    </w:p>
-    <w:p>
-      <w:pPr>
-        <w:pStyle w:val="BodyText"/>
-        <w:spacing w:line="360" w:lineRule="auto"/>
-      </w:pPr>
-    </w:p>
-    <w:p>
-      <w:pPr>
-        <w:pStyle w:val="BodyText"/>
-        <w:spacing w:line="360" w:lineRule="auto"/>
-      </w:pPr>
-    </w:p>
-    <w:p>
-      <w:pPr>
-        <w:pStyle w:val="BodyText"/>
-        <w:spacing w:line="360" w:lineRule="auto"/>
-      </w:pPr>
-    </w:p>
-    <w:p>
-      <w:pPr>
-        <w:pStyle w:val="BodyText"/>
-        <w:spacing w:line="360" w:lineRule="auto"/>
-      </w:pPr>
-    </w:p>
-    <w:p>
-      <w:pPr>
-        <w:pStyle w:val="BodyText"/>
-        <w:spacing w:line="360" w:lineRule="auto"/>
-      </w:pPr>
-    </w:p>
-    <w:p>
-      <w:pPr>
-        <w:pStyle w:val="BodyText"/>
-        <w:spacing w:line="360" w:lineRule="auto"/>
-      </w:pPr>
-    </w:p>
-    <w:p>
-      <w:pPr>
-        <w:pStyle w:val="BodyText"/>
-        <w:spacing w:line="360" w:lineRule="auto"/>
-      </w:pPr>
-    </w:p>
-    <w:p>
-      <w:pPr>
-        <w:pStyle w:val="BodyText"/>
-        <w:spacing w:line="360" w:lineRule="auto"/>
-      </w:pPr>
-    </w:p>
-    <w:p>
-      <w:pPr>
-        <w:pStyle w:val="BodyText"/>
-        <w:spacing w:line="360" w:lineRule="auto"/>
-      </w:pPr>
-    </w:p>
-    <w:p>
-      <w:pPr>
-        <w:pStyle w:val="BodyText"/>
-        <w:spacing w:line="360" w:lineRule="auto"/>
-      </w:pPr>
-    </w:p>
-    <w:p>
-      <w:pPr>
-        <w:pStyle w:val="BodyText"/>
-        <w:spacing w:line="360" w:lineRule="auto"/>
-      </w:pPr>
-    </w:p>
-    <w:p>
-      <w:pPr>
-        <w:pStyle w:val="BodyText"/>
-        <w:spacing w:line="360" w:lineRule="auto"/>
-      </w:pPr>
-    </w:p>
-    <w:p>
-      <w:pPr>
-        <w:pStyle w:val="BodyText"/>
-        <w:spacing w:line="360" w:lineRule="auto"/>
-      </w:pPr>
-    </w:p>
-    <w:p>
-      <w:pPr>
-        <w:pStyle w:val="BodyText"/>
-        <w:spacing w:line="360" w:lineRule="auto"/>
-      </w:pPr>
-    </w:p>
-    <w:p>
-      <w:pPr>
-        <w:pStyle w:val="BodyText"/>
-        <w:spacing w:line="360" w:lineRule="auto"/>
-      </w:pPr>
-    </w:p>
-    <w:p>
-      <w:pPr>
-        <w:pStyle w:val="BodyText"/>
-        <w:spacing w:line="360" w:lineRule="auto"/>
-      </w:pPr>
-    </w:p>
-    <w:p>
-      <w:pPr>
-        <w:pStyle w:val="BodyText"/>
-        <w:spacing w:line="360" w:lineRule="auto"/>
-      </w:pPr>
-    </w:p>
-    <w:p>
-      <w:pPr>
-        <w:pStyle w:val="BodyText"/>
-        <w:spacing w:line="360" w:lineRule="auto"/>
-      </w:pPr>
-    </w:p>
-    <w:p>
-      <w:pPr>
-        <w:pStyle w:val="Heading1"/>
-        <w:rPr>
-          <w:b/>
-          <w:bCs/>
-          <w:color w:val="auto"/>
-        </w:rPr>
-      </w:pPr>
-      <w:r>
-        <w:rPr>
-          <w:b/>
-          <w:bCs/>
-          <w:color w:val="auto"/>
-        </w:rPr>
-        <w:lastRenderedPageBreak/>
-        <w:t>GIT Hub Link of Project Code:</w:t>
-      </w:r>
-    </w:p>
-    <w:p>
-      <w:pPr>
-        <w:pStyle w:val="BodyText"/>
-        <w:jc w:val="center"/>
-        <w:rPr>
-          <w:b/>
-          <w:bCs/>
-          <w:sz w:val="32"/>
-          <w:szCs w:val="32"/>
-        </w:rPr>
-      </w:pPr>
-    </w:p>
-    <w:p>
-      <w:pPr>
-        <w:pStyle w:val="BodyText"/>
-        <w:jc w:val="center"/>
-      </w:pPr>
-      <w:hyperlink r:id="rId45">
+        <w:t xml:space="preserve"> link</w:t>
+      </w:r>
+      <w:r>
+        <w:t xml:space="preserve"> (</w:t>
+      </w:r>
+      <w:hyperlink r:id="rId46" w:history="1">
         <w:r>
           <w:rPr>
             <w:rStyle w:val="Hyperlink"/>
-            <w:rFonts w:ascii="Calibri" w:eastAsia="Calibri" w:hAnsi="Calibri" w:cs="Calibri"/>
-            <w:sz w:val="52"/>
-            <w:szCs w:val="52"/>
-            <w:vertAlign w:val="superscript"/>
           </w:rPr>
-          <w:t>https://github.com/githubtraining/hellogitworld.git</w:t>
+          <w:t>https://github.com/Loki-30G/E-Commerce/tree/main/Report%20and%20PPT</w:t>
         </w:r>
       </w:hyperlink>
+      <w:r>
+        <w:t>)</w:t>
+      </w:r>
+      <w:r>
+        <w:t xml:space="preserve">, </w:t>
+      </w:r>
+      <w:r>
+        <w:t xml:space="preserve">Lokesh </w:t>
+      </w:r>
+      <w:proofErr w:type="gramStart"/>
+      <w:r>
+        <w:t>G</w:t>
+      </w:r>
+      <w:r>
+        <w:t xml:space="preserve"> ,</w:t>
+      </w:r>
+      <w:proofErr w:type="gramEnd"/>
+      <w:r>
+        <w:t xml:space="preserve"> 2024</w:t>
+      </w:r>
+      <w:r>
+        <w:t>.</w:t>
+      </w:r>
+    </w:p>
+    <w:p>
+      <w:pPr>
+        <w:pStyle w:val="BodyText"/>
+        <w:numPr>
+          <w:ilvl w:val="0"/>
+          <w:numId w:val="1"/>
+        </w:numPr>
+        <w:spacing w:line="360" w:lineRule="auto"/>
+        <w:jc w:val="both"/>
+      </w:pPr>
+      <w:r>
+        <w:t xml:space="preserve">Project Dataset </w:t>
+      </w:r>
+      <w:proofErr w:type="spellStart"/>
+      <w:r>
+        <w:t>Github</w:t>
+      </w:r>
+      <w:proofErr w:type="spellEnd"/>
+      <w:r>
+        <w:t xml:space="preserve"> link (</w:t>
+      </w:r>
+      <w:hyperlink r:id="rId47" w:history="1">
+        <w:r>
+          <w:rPr>
+            <w:rStyle w:val="Hyperlink"/>
+          </w:rPr>
+          <w:t>https://github.com/Loki-30G/E-Commerce/tree/main/Dataset</w:t>
+        </w:r>
+      </w:hyperlink>
+      <w:r>
+        <w:t>), Lokesh G, 2024.</w:t>
+      </w:r>
+    </w:p>
+    <w:p>
+      <w:pPr>
+        <w:pStyle w:val="BodyText"/>
+        <w:spacing w:line="360" w:lineRule="auto"/>
+      </w:pPr>
+    </w:p>
+    <w:p>
+      <w:pPr>
+        <w:pStyle w:val="BodyText"/>
+        <w:spacing w:line="360" w:lineRule="auto"/>
+      </w:pPr>
+    </w:p>
+    <w:p>
+      <w:pPr>
+        <w:pStyle w:val="BodyText"/>
+        <w:spacing w:line="360" w:lineRule="auto"/>
+      </w:pPr>
+    </w:p>
+    <w:p>
+      <w:pPr>
+        <w:pStyle w:val="BodyText"/>
+        <w:spacing w:line="360" w:lineRule="auto"/>
+      </w:pPr>
+    </w:p>
+    <w:p>
+      <w:pPr>
+        <w:pStyle w:val="BodyText"/>
+        <w:spacing w:line="360" w:lineRule="auto"/>
+      </w:pPr>
+    </w:p>
+    <w:p>
+      <w:pPr>
+        <w:pStyle w:val="BodyText"/>
+        <w:spacing w:line="360" w:lineRule="auto"/>
+      </w:pPr>
+    </w:p>
+    <w:p>
+      <w:pPr>
+        <w:pStyle w:val="BodyText"/>
+        <w:spacing w:line="360" w:lineRule="auto"/>
+      </w:pPr>
+    </w:p>
+    <w:p>
+      <w:pPr>
+        <w:pStyle w:val="BodyText"/>
+        <w:spacing w:line="360" w:lineRule="auto"/>
+      </w:pPr>
+    </w:p>
+    <w:p>
+      <w:pPr>
+        <w:pStyle w:val="BodyText"/>
+        <w:spacing w:line="360" w:lineRule="auto"/>
+      </w:pPr>
+    </w:p>
+    <w:p>
+      <w:pPr>
+        <w:pStyle w:val="BodyText"/>
+        <w:spacing w:line="360" w:lineRule="auto"/>
+      </w:pPr>
+    </w:p>
+    <w:p>
+      <w:pPr>
+        <w:pStyle w:val="BodyText"/>
+        <w:spacing w:line="360" w:lineRule="auto"/>
+      </w:pPr>
+    </w:p>
+    <w:p>
+      <w:pPr>
+        <w:pStyle w:val="BodyText"/>
+        <w:spacing w:line="360" w:lineRule="auto"/>
+      </w:pPr>
+    </w:p>
+    <w:p>
+      <w:pPr>
+        <w:pStyle w:val="BodyText"/>
+        <w:spacing w:line="360" w:lineRule="auto"/>
+      </w:pPr>
+    </w:p>
+    <w:p>
+      <w:pPr>
+        <w:pStyle w:val="BodyText"/>
+        <w:spacing w:line="360" w:lineRule="auto"/>
+      </w:pPr>
+    </w:p>
+    <w:p>
+      <w:pPr>
+        <w:pStyle w:val="BodyText"/>
+        <w:spacing w:line="360" w:lineRule="auto"/>
+      </w:pPr>
+    </w:p>
+    <w:p>
+      <w:pPr>
+        <w:pStyle w:val="BodyText"/>
+        <w:spacing w:line="360" w:lineRule="auto"/>
+      </w:pPr>
+    </w:p>
+    <w:p>
+      <w:pPr>
+        <w:pStyle w:val="BodyText"/>
+        <w:spacing w:line="360" w:lineRule="auto"/>
+      </w:pPr>
+    </w:p>
+    <w:p>
+      <w:pPr>
+        <w:pStyle w:val="Heading1"/>
+        <w:rPr>
+          <w:b/>
+          <w:bCs/>
+          <w:color w:val="auto"/>
+        </w:rPr>
+      </w:pPr>
+      <w:r>
+        <w:rPr>
+          <w:b/>
+          <w:bCs/>
+          <w:color w:val="auto"/>
+        </w:rPr>
+        <w:lastRenderedPageBreak/>
+        <w:t>GIT Hub Link of Project Code:</w:t>
+      </w:r>
+    </w:p>
+    <w:p>
+      <w:pPr>
+        <w:pStyle w:val="BodyText"/>
+        <w:jc w:val="center"/>
+        <w:rPr>
+          <w:b/>
+          <w:bCs/>
+          <w:sz w:val="32"/>
+          <w:szCs w:val="32"/>
+        </w:rPr>
+      </w:pPr>
+    </w:p>
+    <w:p>
+      <w:pPr>
+        <w:pStyle w:val="BodyText"/>
+        <w:jc w:val="center"/>
+      </w:pPr>
+      <w:hyperlink r:id="rId48" w:history="1">
+        <w:r>
+          <w:rPr>
+            <w:rStyle w:val="Hyperlink"/>
+          </w:rPr>
+          <w:t>https://github.com/Loki-30G/E-Commerce/tree/main/Code</w:t>
+        </w:r>
+      </w:hyperlink>
+    </w:p>
+    <w:p>
+      <w:pPr>
+        <w:pStyle w:val="BodyText"/>
+        <w:jc w:val="center"/>
+      </w:pPr>
+    </w:p>
+    <w:p>
+      <w:pPr>
+        <w:pStyle w:val="BodyText"/>
+        <w:jc w:val="center"/>
+      </w:pPr>
+    </w:p>
+    <w:p>
+      <w:pPr>
+        <w:pStyle w:val="BodyText"/>
+        <w:jc w:val="center"/>
+      </w:pPr>
+    </w:p>
+    <w:p>
+      <w:pPr>
+        <w:pStyle w:val="BodyText"/>
+        <w:jc w:val="center"/>
+      </w:pPr>
+    </w:p>
+    <w:p>
+      <w:pPr>
+        <w:pStyle w:val="BodyText"/>
+        <w:jc w:val="center"/>
+      </w:pPr>
+    </w:p>
+    <w:p>
+      <w:pPr>
+        <w:pStyle w:val="BodyText"/>
+        <w:jc w:val="center"/>
+      </w:pPr>
+    </w:p>
+    <w:p>
+      <w:pPr>
+        <w:pStyle w:val="BodyText"/>
+        <w:jc w:val="center"/>
+      </w:pPr>
+    </w:p>
+    <w:p>
+      <w:pPr>
+        <w:pStyle w:val="BodyText"/>
+        <w:jc w:val="center"/>
+      </w:pPr>
+    </w:p>
+    <w:p>
+      <w:pPr>
+        <w:pStyle w:val="BodyText"/>
+        <w:jc w:val="center"/>
+      </w:pPr>
+    </w:p>
+    <w:p>
+      <w:pPr>
+        <w:pStyle w:val="BodyText"/>
+        <w:jc w:val="center"/>
+      </w:pPr>
+    </w:p>
+    <w:p>
+      <w:pPr>
+        <w:pStyle w:val="BodyText"/>
+        <w:jc w:val="center"/>
+      </w:pPr>
+    </w:p>
+    <w:p>
+      <w:pPr>
+        <w:pStyle w:val="BodyText"/>
+        <w:jc w:val="center"/>
+      </w:pPr>
+    </w:p>
+    <w:p>
+      <w:pPr>
+        <w:pStyle w:val="BodyText"/>
+        <w:jc w:val="center"/>
+      </w:pPr>
+    </w:p>
+    <w:p>
+      <w:pPr>
+        <w:pStyle w:val="BodyText"/>
+        <w:jc w:val="center"/>
+        <w:rPr>
+          <w:b/>
+          <w:bCs/>
+          <w:sz w:val="96"/>
+          <w:szCs w:val="96"/>
+        </w:rPr>
+      </w:pPr>
+    </w:p>
+    <w:p>
+      <w:pPr>
+        <w:pStyle w:val="BodyText"/>
+        <w:jc w:val="center"/>
+        <w:rPr>
+          <w:b/>
+          <w:bCs/>
+          <w:sz w:val="96"/>
+          <w:szCs w:val="96"/>
+        </w:rPr>
+      </w:pPr>
+      <w:r>
+        <w:rPr>
+          <w:b/>
+          <w:bCs/>
+          <w:sz w:val="96"/>
+          <w:szCs w:val="96"/>
+        </w:rPr>
+        <w:t>THANK YOU</w:t>
+      </w:r>
     </w:p>
     <w:sectPr>
-      <w:footerReference w:type="default" r:id="rId46"/>
+      <w:footerReference w:type="default" r:id="rId49"/>
       <w:pgSz w:w="11906" w:h="16838" w:code="9"/>
       <w:pgMar w:top="1440" w:right="1296" w:bottom="1440" w:left="1440" w:header="720" w:footer="720" w:gutter="0"/>
       <w:pgNumType w:start="1"/>
